--- a/НИР/статья/Документ Microsoft Word.docx
+++ b/НИР/статья/Документ Microsoft Word.docx
@@ -256,31 +256,7 @@
           <w:sz w:val="20"/>
           <w:szCs w:val="20"/>
         </w:rPr>
-        <w:t xml:space="preserve"> группы па</w:t>
-      </w:r>
-      <w:r>
-        <w:rPr>
-          <w:i/>
-          <w:sz w:val="20"/>
-          <w:szCs w:val="20"/>
-        </w:rPr>
-        <w:t>р</w:t>
-      </w:r>
-      <w:r>
-        <w:rPr>
-          <w:i/>
-          <w:sz w:val="20"/>
-          <w:szCs w:val="20"/>
-        </w:rPr>
-        <w:t>тий,</w:t>
-      </w:r>
-      <w:r>
-        <w:rPr>
-          <w:i/>
-          <w:sz w:val="20"/>
-          <w:szCs w:val="20"/>
-        </w:rPr>
-        <w:t xml:space="preserve"> групповая обработка данных, </w:t>
+        <w:t xml:space="preserve">  </w:t>
       </w:r>
       <w:r>
         <w:rPr>
@@ -553,23 +529,7 @@
           <w:szCs w:val="20"/>
           <w:lang w:val="en-US"/>
         </w:rPr>
-        <w:t>In consideration of the work implemented study model for the formation of group data processing batches scheduling with constraints, the method of formation of these parties compositions and method of forming the comp</w:t>
-      </w:r>
-      <w:r>
-        <w:rPr>
-          <w:sz w:val="20"/>
-          <w:szCs w:val="20"/>
-          <w:lang w:val="en-US"/>
-        </w:rPr>
-        <w:t>o</w:t>
-      </w:r>
-      <w:r>
-        <w:rPr>
-          <w:sz w:val="20"/>
-          <w:szCs w:val="20"/>
-          <w:lang w:val="en-US"/>
-        </w:rPr>
-        <w:t>sitions of these groups of parties.</w:t>
+        <w:t>In consideration of the work implemented study model for the formation of group data processing batches scheduling with constraints, the method of formation of these parties compositions and method of forming the compositions of these groups of parties.</w:t>
       </w:r>
       <w:r>
         <w:rPr>
@@ -606,126 +566,134 @@
           <w:szCs w:val="20"/>
           <w:lang w:val="en-US"/>
         </w:rPr>
-        <w:t>Keywords: conveyor system, data party, group parties, group processing, hierarchical model, the limits on the operation of the system, schedule batches processing</w:t>
-      </w:r>
-    </w:p>
-    <w:p>
-      <w:pPr>
-        <w:rPr>
-          <w:sz w:val="20"/>
-          <w:szCs w:val="20"/>
-          <w:lang w:val="en-US"/>
-        </w:rPr>
-      </w:pPr>
-    </w:p>
-    <w:p>
-      <w:pPr>
-        <w:ind w:firstLine="426"/>
-        <w:jc w:val="both"/>
-        <w:rPr>
-          <w:sz w:val="20"/>
-          <w:szCs w:val="20"/>
-        </w:rPr>
-      </w:pPr>
-      <w:r>
-        <w:rPr>
-          <w:sz w:val="20"/>
-          <w:szCs w:val="20"/>
-        </w:rPr>
-        <w:t xml:space="preserve">На современном этапе </w:t>
-      </w:r>
-      <w:r>
-        <w:rPr>
-          <w:sz w:val="20"/>
-          <w:szCs w:val="20"/>
-        </w:rPr>
-        <w:t>развития методов оптимизации обработки существу</w:t>
-      </w:r>
-      <w:r>
-        <w:rPr>
-          <w:sz w:val="20"/>
-          <w:szCs w:val="20"/>
-        </w:rPr>
-        <w:t>ю</w:t>
-      </w:r>
-      <w:r>
-        <w:rPr>
-          <w:sz w:val="20"/>
-          <w:szCs w:val="20"/>
-        </w:rPr>
-        <w:t>т различные подходы к решению задачи оптимизации.</w:t>
-      </w:r>
-      <w:r>
-        <w:rPr>
-          <w:sz w:val="20"/>
-          <w:szCs w:val="20"/>
-        </w:rPr>
-        <w:t xml:space="preserve"> </w:t>
-      </w:r>
-      <w:r>
-        <w:rPr>
-          <w:sz w:val="20"/>
-          <w:szCs w:val="20"/>
-        </w:rPr>
-        <w:t>Различные методы предполагают различные подходы. Выделяют точные подходы</w:t>
-      </w:r>
-      <w:r>
-        <w:rPr>
-          <w:sz w:val="20"/>
-          <w:szCs w:val="20"/>
-        </w:rPr>
-        <w:t>, приближенные методы и методы со случайной составляющей.</w:t>
-      </w:r>
-    </w:p>
-    <w:p>
-      <w:pPr>
-        <w:ind w:firstLine="426"/>
-        <w:jc w:val="both"/>
-        <w:rPr>
-          <w:sz w:val="20"/>
-          <w:szCs w:val="20"/>
-        </w:rPr>
-      </w:pPr>
-      <w:r>
-        <w:rPr>
-          <w:sz w:val="20"/>
-          <w:szCs w:val="20"/>
-        </w:rPr>
-        <w:lastRenderedPageBreak/>
-        <w:t>В рассматриваемой работе представлен</w:t>
-      </w:r>
-      <w:r>
-        <w:rPr>
-          <w:sz w:val="20"/>
-          <w:szCs w:val="20"/>
-        </w:rPr>
-        <w:t>ы</w:t>
-      </w:r>
-      <w:r>
-        <w:rPr>
-          <w:sz w:val="20"/>
-          <w:szCs w:val="20"/>
-        </w:rPr>
-        <w:t xml:space="preserve"> </w:t>
-      </w:r>
-      <w:r>
-        <w:rPr>
-          <w:sz w:val="20"/>
-          <w:szCs w:val="20"/>
-        </w:rPr>
-        <w:t xml:space="preserve">методы формирования партий </w:t>
-      </w:r>
-      <w:r>
-        <w:rPr>
-          <w:sz w:val="20"/>
-          <w:szCs w:val="20"/>
-        </w:rPr>
-        <w:t>методом последовательных приближений и генетический алгоритм</w:t>
+        <w:t xml:space="preserve">Keywords: conveyor system, data party, </w:t>
       </w:r>
       <w:bookmarkStart w:id="0" w:name="_GoBack"/>
       <w:bookmarkEnd w:id="0"/>
       <w:r>
         <w:rPr>
+          <w:i/>
+          <w:sz w:val="20"/>
+          <w:szCs w:val="20"/>
+          <w:lang w:val="en-US"/>
+        </w:rPr>
+        <w:t>the limits on the operation of the system, schedule batches processing</w:t>
+      </w:r>
+    </w:p>
+    <w:p>
+      <w:pPr>
+        <w:rPr>
+          <w:sz w:val="20"/>
+          <w:szCs w:val="20"/>
+          <w:lang w:val="en-US"/>
+        </w:rPr>
+      </w:pPr>
+    </w:p>
+    <w:p>
+      <w:pPr>
+        <w:ind w:firstLine="426"/>
+        <w:jc w:val="both"/>
+        <w:rPr>
+          <w:sz w:val="20"/>
+          <w:szCs w:val="20"/>
+        </w:rPr>
+      </w:pPr>
+      <w:r>
+        <w:rPr>
+          <w:sz w:val="20"/>
+          <w:szCs w:val="20"/>
+        </w:rPr>
+        <w:t xml:space="preserve">На современном этапе </w:t>
+      </w:r>
+      <w:r>
+        <w:rPr>
+          <w:sz w:val="20"/>
+          <w:szCs w:val="20"/>
+        </w:rPr>
+        <w:t>развития методов оптимизации обработки существу</w:t>
+      </w:r>
+      <w:r>
+        <w:rPr>
+          <w:sz w:val="20"/>
+          <w:szCs w:val="20"/>
+        </w:rPr>
+        <w:t>ю</w:t>
+      </w:r>
+      <w:r>
+        <w:rPr>
+          <w:sz w:val="20"/>
+          <w:szCs w:val="20"/>
+        </w:rPr>
+        <w:t>т различные подходы к решению задачи оптимизации.</w:t>
+      </w:r>
+      <w:r>
+        <w:rPr>
+          <w:sz w:val="20"/>
+          <w:szCs w:val="20"/>
+        </w:rPr>
+        <w:t xml:space="preserve"> </w:t>
+      </w:r>
+      <w:r>
+        <w:rPr>
+          <w:sz w:val="20"/>
+          <w:szCs w:val="20"/>
+        </w:rPr>
+        <w:t>Различные методы предполагают различные подходы. Выделяют точные подходы</w:t>
+      </w:r>
+      <w:r>
+        <w:rPr>
+          <w:sz w:val="20"/>
+          <w:szCs w:val="20"/>
+        </w:rPr>
+        <w:t>, приближенные методы и методы со случайной составляющей.</w:t>
+      </w:r>
+    </w:p>
+    <w:p>
+      <w:pPr>
+        <w:ind w:firstLine="426"/>
+        <w:jc w:val="both"/>
+        <w:rPr>
+          <w:sz w:val="20"/>
+          <w:szCs w:val="20"/>
+        </w:rPr>
+      </w:pPr>
+      <w:r>
+        <w:rPr>
+          <w:sz w:val="20"/>
+          <w:szCs w:val="20"/>
+        </w:rPr>
+        <w:t>В рассматриваемой работе представлен</w:t>
+      </w:r>
+      <w:r>
+        <w:rPr>
+          <w:sz w:val="20"/>
+          <w:szCs w:val="20"/>
+        </w:rPr>
+        <w:t>ы</w:t>
+      </w:r>
+      <w:r>
+        <w:rPr>
+          <w:sz w:val="20"/>
+          <w:szCs w:val="20"/>
+        </w:rPr>
+        <w:t xml:space="preserve"> </w:t>
+      </w:r>
+      <w:r>
+        <w:rPr>
+          <w:sz w:val="20"/>
+          <w:szCs w:val="20"/>
+        </w:rPr>
+        <w:t xml:space="preserve">методы формирования партий </w:t>
+      </w:r>
+      <w:r>
+        <w:rPr>
+          <w:sz w:val="20"/>
+          <w:szCs w:val="20"/>
+        </w:rPr>
+        <w:t>методом последовательных приближений и генетический алгоритм</w:t>
+      </w:r>
+      <w:r>
+        <w:rPr>
           <w:sz w:val="20"/>
           <w:szCs w:val="20"/>
         </w:rPr>
@@ -746,21 +714,36 @@
           <w:sz w:val="20"/>
           <w:szCs w:val="20"/>
         </w:rPr>
-        <w:t>На первом уровне системы рассматриваются составы партий данных различных типов. На этом уровне задачи решением является о</w:t>
-      </w:r>
-      <w:r>
-        <w:rPr>
-          <w:sz w:val="20"/>
-          <w:szCs w:val="20"/>
-        </w:rPr>
-        <w:t>п</w:t>
-      </w:r>
-      <w:r>
-        <w:rPr>
-          <w:sz w:val="20"/>
-          <w:szCs w:val="20"/>
-        </w:rPr>
-        <w:t xml:space="preserve">тимальный состав партий данных. Критерием на этом уровне является минимизация количества необработанных партий данных (партий, не вошедших ни в одну группу на обработку, при ограничении на время обработки группы). </w:t>
+        <w:lastRenderedPageBreak/>
+        <w:t>На первом уровне системы рассматриваются составы партий данных различных типов. На этом уровне задачи решением является оптимальный состав партий данных. Критерием на этом уровне является минимизация</w:t>
+      </w:r>
+      <w:r>
+        <w:rPr>
+          <w:sz w:val="20"/>
+          <w:szCs w:val="20"/>
+        </w:rPr>
+        <w:t xml:space="preserve"> времени обработки</w:t>
+      </w:r>
+      <w:r>
+        <w:rPr>
+          <w:sz w:val="20"/>
+          <w:szCs w:val="20"/>
+        </w:rPr>
+        <w:t xml:space="preserve"> </w:t>
+      </w:r>
+      <w:r>
+        <w:rPr>
+          <w:sz w:val="20"/>
+          <w:szCs w:val="20"/>
+        </w:rPr>
+        <w:t>(минимизация времени простоев при обработке на конвейере)</w:t>
+      </w:r>
+      <w:r>
+        <w:rPr>
+          <w:sz w:val="20"/>
+          <w:szCs w:val="20"/>
+        </w:rPr>
+        <w:t xml:space="preserve">. </w:t>
       </w:r>
     </w:p>
     <w:p>
@@ -777,35 +760,7 @@
           <w:sz w:val="20"/>
           <w:szCs w:val="20"/>
         </w:rPr>
-        <w:t>Для решения поставленной на первом уровне задачи в рассмотр</w:t>
-      </w:r>
-      <w:r>
-        <w:rPr>
-          <w:sz w:val="20"/>
-          <w:szCs w:val="20"/>
-        </w:rPr>
-        <w:t>е</w:t>
-      </w:r>
-      <w:r>
-        <w:rPr>
-          <w:sz w:val="20"/>
-          <w:szCs w:val="20"/>
-        </w:rPr>
-        <w:t>ние введены метод формирования оптимальных составов партий да</w:t>
-      </w:r>
-      <w:r>
-        <w:rPr>
-          <w:sz w:val="20"/>
-          <w:szCs w:val="20"/>
-        </w:rPr>
-        <w:t>н</w:t>
-      </w:r>
-      <w:r>
-        <w:rPr>
-          <w:sz w:val="20"/>
-          <w:szCs w:val="20"/>
-        </w:rPr>
-        <w:t xml:space="preserve">ных различных типов и метод формирования составов партий данных одного типа. </w:t>
+        <w:t xml:space="preserve">Для решения поставленной на первом уровне задачи в рассмотрение введены метод формирования оптимальных составов партий данных различных типов и метод формирования составов партий данных одного типа. </w:t>
       </w:r>
     </w:p>
     <w:p>
@@ -822,49 +777,21 @@
           <w:sz w:val="20"/>
           <w:szCs w:val="20"/>
         </w:rPr>
-        <w:t>На втором уровне системы рассматриваются составы групп па</w:t>
-      </w:r>
-      <w:r>
-        <w:rPr>
-          <w:sz w:val="20"/>
-          <w:szCs w:val="20"/>
-        </w:rPr>
-        <w:t>р</w:t>
-      </w:r>
-      <w:r>
-        <w:rPr>
-          <w:sz w:val="20"/>
-          <w:szCs w:val="20"/>
-        </w:rPr>
-        <w:t>тий данных. На этом уровне задачи решением является оптимальный состав групп партий данных. Критерием на этом уровне является м</w:t>
-      </w:r>
-      <w:r>
-        <w:rPr>
-          <w:sz w:val="20"/>
-          <w:szCs w:val="20"/>
-        </w:rPr>
-        <w:t>и</w:t>
-      </w:r>
-      <w:r>
-        <w:rPr>
-          <w:sz w:val="20"/>
-          <w:szCs w:val="20"/>
-        </w:rPr>
-        <w:t>нимизация суммарного времени простоев при обработке группы па</w:t>
-      </w:r>
-      <w:r>
-        <w:rPr>
-          <w:sz w:val="20"/>
-          <w:szCs w:val="20"/>
-        </w:rPr>
-        <w:t>р</w:t>
-      </w:r>
-      <w:r>
-        <w:rPr>
-          <w:sz w:val="20"/>
-          <w:szCs w:val="20"/>
-        </w:rPr>
-        <w:t xml:space="preserve">тий данных для всех групп. </w:t>
+        <w:t xml:space="preserve">На втором уровне системы </w:t>
+      </w:r>
+      <w:r>
+        <w:rPr>
+          <w:sz w:val="20"/>
+          <w:szCs w:val="20"/>
+        </w:rPr>
+        <w:t>строится расписание для полученных составов партий, для нахождения оптимального порядка обработки партий для минимизации времени обработки (минимизации простоев конвейера)</w:t>
+      </w:r>
+      <w:r>
+        <w:rPr>
+          <w:sz w:val="20"/>
+          <w:szCs w:val="20"/>
+        </w:rPr>
+        <w:t xml:space="preserve">. </w:t>
       </w:r>
     </w:p>
     <w:p>
@@ -881,35 +808,430 @@
           <w:sz w:val="20"/>
           <w:szCs w:val="20"/>
         </w:rPr>
-        <w:t>Для решения поставленной на втором уровне задачи в рассмотр</w:t>
-      </w:r>
-      <w:r>
-        <w:rPr>
-          <w:sz w:val="20"/>
-          <w:szCs w:val="20"/>
-        </w:rPr>
-        <w:t>е</w:t>
-      </w:r>
-      <w:r>
-        <w:rPr>
-          <w:sz w:val="20"/>
-          <w:szCs w:val="20"/>
-        </w:rPr>
-        <w:t>ние введены метод формирования оптимальных составов групп партий данных и метод формирования начальных составов групп партий да</w:t>
-      </w:r>
-      <w:r>
-        <w:rPr>
-          <w:sz w:val="20"/>
-          <w:szCs w:val="20"/>
-        </w:rPr>
-        <w:t>н</w:t>
-      </w:r>
-      <w:r>
-        <w:rPr>
-          <w:sz w:val="20"/>
-          <w:szCs w:val="20"/>
-        </w:rPr>
-        <w:t xml:space="preserve">ных. </w:t>
+        <w:t>Для сравнения двух представленных методов была написана программа в соответствии с алгоритмами формирования составов партий на первом уровне и формирования расписаний обработки на втором уровне.</w:t>
+      </w:r>
+    </w:p>
+    <w:p>
+      <w:pPr>
+        <w:ind w:firstLine="426"/>
+        <w:jc w:val="both"/>
+        <w:rPr>
+          <w:sz w:val="20"/>
+          <w:szCs w:val="20"/>
+        </w:rPr>
+      </w:pPr>
+      <w:r>
+        <w:rPr>
+          <w:sz w:val="20"/>
+          <w:szCs w:val="20"/>
+        </w:rPr>
+        <w:t>В качестве набора тестовых данных были взяты такие наборы:</w:t>
+      </w:r>
+    </w:p>
+    <w:p>
+      <w:pPr>
+        <w:ind w:firstLine="426"/>
+        <w:jc w:val="both"/>
+        <w:rPr>
+          <w:sz w:val="20"/>
+          <w:szCs w:val="20"/>
+        </w:rPr>
+      </w:pPr>
+      <w:r>
+        <w:rPr>
+          <w:sz w:val="20"/>
+          <w:szCs w:val="20"/>
+          <w:lang w:val="en-US"/>
+        </w:rPr>
+        <w:t>Ni</w:t>
+      </w:r>
+      <w:r>
+        <w:rPr>
+          <w:sz w:val="20"/>
+          <w:szCs w:val="20"/>
+        </w:rPr>
+        <w:t xml:space="preserve"> = </w:t>
+      </w:r>
+      <w:r>
+        <w:rPr>
+          <w:sz w:val="20"/>
+          <w:szCs w:val="20"/>
+        </w:rPr>
+        <w:t>{</w:t>
+      </w:r>
+      <w:r>
+        <w:rPr>
+          <w:sz w:val="20"/>
+          <w:szCs w:val="20"/>
+        </w:rPr>
+        <w:t>8</w:t>
+      </w:r>
+      <w:r>
+        <w:rPr>
+          <w:sz w:val="20"/>
+          <w:szCs w:val="20"/>
+        </w:rPr>
+        <w:t xml:space="preserve">, 12, 16, 24, 36} – </w:t>
+      </w:r>
+      <w:r>
+        <w:rPr>
+          <w:sz w:val="20"/>
+          <w:szCs w:val="20"/>
+        </w:rPr>
+        <w:t>число требований каждого типа данных;</w:t>
+      </w:r>
+    </w:p>
+    <w:p>
+      <w:pPr>
+        <w:ind w:firstLine="426"/>
+        <w:jc w:val="both"/>
+        <w:rPr>
+          <w:sz w:val="20"/>
+          <w:szCs w:val="20"/>
+        </w:rPr>
+      </w:pPr>
+      <w:r>
+        <w:rPr>
+          <w:sz w:val="20"/>
+          <w:szCs w:val="20"/>
+          <w:lang w:val="en-US"/>
+        </w:rPr>
+        <w:t>N</w:t>
+      </w:r>
+      <w:r>
+        <w:rPr>
+          <w:sz w:val="20"/>
+          <w:szCs w:val="20"/>
+        </w:rPr>
+        <w:t xml:space="preserve"> = {5, 10} – </w:t>
+      </w:r>
+      <w:r>
+        <w:rPr>
+          <w:sz w:val="20"/>
+          <w:szCs w:val="20"/>
+        </w:rPr>
+        <w:t>число типов данных;</w:t>
+      </w:r>
+    </w:p>
+    <w:p>
+      <w:pPr>
+        <w:ind w:firstLine="426"/>
+        <w:jc w:val="both"/>
+        <w:rPr>
+          <w:sz w:val="20"/>
+          <w:szCs w:val="20"/>
+        </w:rPr>
+      </w:pPr>
+      <w:proofErr w:type="gramStart"/>
+      <w:r>
+        <w:rPr>
+          <w:sz w:val="20"/>
+          <w:szCs w:val="20"/>
+          <w:lang w:val="en-US"/>
+        </w:rPr>
+        <w:t>L</w:t>
+      </w:r>
+      <w:r>
+        <w:rPr>
+          <w:sz w:val="20"/>
+          <w:szCs w:val="20"/>
+        </w:rPr>
+        <w:t xml:space="preserve"> </w:t>
+      </w:r>
+      <w:r>
+        <w:rPr>
+          <w:sz w:val="20"/>
+          <w:szCs w:val="20"/>
+        </w:rPr>
+        <w:t xml:space="preserve"> =</w:t>
+      </w:r>
+      <w:proofErr w:type="gramEnd"/>
+      <w:r>
+        <w:rPr>
+          <w:sz w:val="20"/>
+          <w:szCs w:val="20"/>
+        </w:rPr>
+        <w:t xml:space="preserve"> {5, 10}</w:t>
+      </w:r>
+      <w:r>
+        <w:rPr>
+          <w:sz w:val="20"/>
+          <w:szCs w:val="20"/>
+        </w:rPr>
+        <w:t xml:space="preserve"> </w:t>
+      </w:r>
+      <w:r>
+        <w:rPr>
+          <w:sz w:val="20"/>
+          <w:szCs w:val="20"/>
+        </w:rPr>
+        <w:t>–</w:t>
+      </w:r>
+      <w:r>
+        <w:rPr>
+          <w:sz w:val="20"/>
+          <w:szCs w:val="20"/>
+        </w:rPr>
+        <w:t xml:space="preserve"> </w:t>
+      </w:r>
+      <w:r>
+        <w:rPr>
+          <w:sz w:val="20"/>
+          <w:szCs w:val="20"/>
+        </w:rPr>
+        <w:t>длина конвейерной вычислительной системы</w:t>
+      </w:r>
+      <w:r>
+        <w:rPr>
+          <w:sz w:val="20"/>
+          <w:szCs w:val="20"/>
+        </w:rPr>
+        <w:t>;</w:t>
+      </w:r>
+    </w:p>
+    <w:p>
+      <w:pPr>
+        <w:ind w:firstLine="426"/>
+        <w:jc w:val="both"/>
+        <w:rPr>
+          <w:sz w:val="20"/>
+          <w:szCs w:val="20"/>
+        </w:rPr>
+      </w:pPr>
+      <w:r>
+        <w:rPr>
+          <w:sz w:val="20"/>
+          <w:szCs w:val="20"/>
+          <w:lang w:val="en-US"/>
+        </w:rPr>
+        <w:t>Ti</w:t>
+      </w:r>
+      <w:r>
+        <w:rPr>
+          <w:sz w:val="20"/>
+          <w:szCs w:val="20"/>
+        </w:rPr>
+        <w:t xml:space="preserve"> = {2, 4, 8, 16, 32}</w:t>
+      </w:r>
+      <w:r>
+        <w:rPr>
+          <w:sz w:val="20"/>
+          <w:szCs w:val="20"/>
+        </w:rPr>
+        <w:t xml:space="preserve"> – время обработки </w:t>
+      </w:r>
+      <w:proofErr w:type="spellStart"/>
+      <w:r>
+        <w:rPr>
+          <w:sz w:val="20"/>
+          <w:szCs w:val="20"/>
+          <w:lang w:val="en-US"/>
+        </w:rPr>
+        <w:t>i</w:t>
+      </w:r>
+      <w:proofErr w:type="spellEnd"/>
+      <w:r>
+        <w:rPr>
+          <w:sz w:val="20"/>
+          <w:szCs w:val="20"/>
+        </w:rPr>
+        <w:t>-ого типа требования;</w:t>
+      </w:r>
+    </w:p>
+    <w:p>
+      <w:pPr>
+        <w:ind w:firstLine="426"/>
+        <w:jc w:val="both"/>
+        <w:rPr>
+          <w:sz w:val="20"/>
+          <w:szCs w:val="20"/>
+        </w:rPr>
+      </w:pPr>
+      <w:proofErr w:type="spellStart"/>
+      <w:r>
+        <w:rPr>
+          <w:sz w:val="20"/>
+          <w:szCs w:val="20"/>
+          <w:lang w:val="en-US"/>
+        </w:rPr>
+        <w:t>Tij</w:t>
+      </w:r>
+      <w:proofErr w:type="spellEnd"/>
+      <w:r>
+        <w:rPr>
+          <w:sz w:val="20"/>
+          <w:szCs w:val="20"/>
+        </w:rPr>
+        <w:t xml:space="preserve"> = {2, 4, 8, 16, 32}</w:t>
+      </w:r>
+      <w:r>
+        <w:rPr>
+          <w:sz w:val="20"/>
+          <w:szCs w:val="20"/>
+        </w:rPr>
+        <w:t xml:space="preserve"> – время переналадки конвейера с </w:t>
+      </w:r>
+      <w:proofErr w:type="spellStart"/>
+      <w:r>
+        <w:rPr>
+          <w:sz w:val="20"/>
+          <w:szCs w:val="20"/>
+          <w:lang w:val="en-US"/>
+        </w:rPr>
+        <w:t>i</w:t>
+      </w:r>
+      <w:proofErr w:type="spellEnd"/>
+      <w:r>
+        <w:rPr>
+          <w:sz w:val="20"/>
+          <w:szCs w:val="20"/>
+        </w:rPr>
+        <w:t xml:space="preserve"> </w:t>
+      </w:r>
+      <w:r>
+        <w:rPr>
+          <w:sz w:val="20"/>
+          <w:szCs w:val="20"/>
+        </w:rPr>
+        <w:t xml:space="preserve">на </w:t>
+      </w:r>
+      <w:r>
+        <w:rPr>
+          <w:sz w:val="20"/>
+          <w:szCs w:val="20"/>
+          <w:lang w:val="en-US"/>
+        </w:rPr>
+        <w:t>j</w:t>
+      </w:r>
+      <w:r>
+        <w:rPr>
+          <w:sz w:val="20"/>
+          <w:szCs w:val="20"/>
+        </w:rPr>
+        <w:t xml:space="preserve"> </w:t>
+      </w:r>
+      <w:r>
+        <w:rPr>
+          <w:sz w:val="20"/>
+          <w:szCs w:val="20"/>
+        </w:rPr>
+        <w:t>тип данных.</w:t>
+      </w:r>
+    </w:p>
+    <w:p>
+      <w:pPr>
+        <w:ind w:firstLine="426"/>
+        <w:jc w:val="both"/>
+        <w:rPr>
+          <w:sz w:val="20"/>
+          <w:szCs w:val="20"/>
+        </w:rPr>
+      </w:pPr>
+      <w:r>
+        <w:rPr>
+          <w:sz w:val="20"/>
+          <w:szCs w:val="20"/>
+        </w:rPr>
+        <w:t>В результате проведенного анализа были получены времена обработки заданных тестовых наборов данных двумя представленными алгоритмами и алгоритмом с фиксированными партиями.</w:t>
+      </w:r>
+    </w:p>
+    <w:p>
+      <w:pPr>
+        <w:ind w:firstLine="426"/>
+        <w:jc w:val="both"/>
+        <w:rPr>
+          <w:sz w:val="20"/>
+          <w:szCs w:val="20"/>
+        </w:rPr>
+      </w:pPr>
+      <w:r>
+        <w:rPr>
+          <w:sz w:val="20"/>
+          <w:szCs w:val="20"/>
+        </w:rPr>
+        <w:t xml:space="preserve">Рассматриваемые данные показывают, что эффективность применения метода формирования партий двухуровневой модели по отношения к фиксированным партиям и случайным мутациям </w:t>
+      </w:r>
+      <w:r>
+        <w:rPr>
+          <w:sz w:val="20"/>
+          <w:szCs w:val="20"/>
+        </w:rPr>
+        <w:t>равняется</w:t>
+      </w:r>
+      <w:r>
+        <w:rPr>
+          <w:sz w:val="20"/>
+          <w:szCs w:val="20"/>
+        </w:rPr>
+        <w:t xml:space="preserve"> соответственно 18% и 17%. Следовательно</w:t>
+      </w:r>
+      <w:r>
+        <w:rPr>
+          <w:sz w:val="20"/>
+          <w:szCs w:val="20"/>
+        </w:rPr>
+        <w:t>,</w:t>
+      </w:r>
+      <w:r>
+        <w:rPr>
+          <w:sz w:val="20"/>
+          <w:szCs w:val="20"/>
+        </w:rPr>
+        <w:t xml:space="preserve"> можно предположить, что эффективность применения алгоритма формирования партий данных на первом уровне многоуровневой задачи оправдана.</w:t>
+      </w:r>
+    </w:p>
+    <w:p>
+      <w:pPr>
+        <w:ind w:firstLine="426"/>
+        <w:jc w:val="both"/>
+        <w:rPr>
+          <w:sz w:val="20"/>
+          <w:szCs w:val="20"/>
+        </w:rPr>
+      </w:pPr>
+      <w:r>
+        <w:rPr>
+          <w:sz w:val="20"/>
+          <w:szCs w:val="20"/>
+        </w:rPr>
+        <w:t xml:space="preserve">Наглядные </w:t>
+      </w:r>
+      <w:r>
+        <w:rPr>
+          <w:sz w:val="20"/>
+          <w:szCs w:val="20"/>
+        </w:rPr>
+        <w:t>результаты приведены на графике</w:t>
+      </w:r>
+    </w:p>
+    <w:p>
+      <w:pPr>
+        <w:ind w:firstLine="426"/>
+        <w:jc w:val="both"/>
+        <w:rPr>
+          <w:sz w:val="20"/>
+          <w:szCs w:val="20"/>
+        </w:rPr>
+      </w:pPr>
+      <w:r>
+        <w:rPr>
+          <w:noProof/>
+          <w:lang w:val="uk-UA" w:eastAsia="uk-UA"/>
+        </w:rPr>
+        <w:lastRenderedPageBreak/>
+        <w:drawing>
+          <wp:inline distT="0" distB="0" distL="0" distR="0" wp14:anchorId="008FD980" wp14:editId="39B2C4C2">
+            <wp:extent cx="3816626" cy="1614114"/>
+            <wp:effectExtent l="0" t="0" r="12700" b="24765"/>
+            <wp:docPr id="1" name="Диаграмма 1"/>
+            <wp:cNvGraphicFramePr/>
+            <a:graphic xmlns:a="http://schemas.openxmlformats.org/drawingml/2006/main">
+              <a:graphicData uri="http://schemas.openxmlformats.org/drawingml/2006/chart">
+                <c:chart xmlns:c="http://schemas.openxmlformats.org/drawingml/2006/chart" xmlns:r="http://schemas.openxmlformats.org/officeDocument/2006/relationships" r:id="rId7"/>
+              </a:graphicData>
+            </a:graphic>
+          </wp:inline>
+        </w:drawing>
       </w:r>
     </w:p>
     <w:p>
@@ -977,42 +1299,14 @@
           <w:sz w:val="20"/>
           <w:szCs w:val="20"/>
         </w:rPr>
-        <w:t>боснование модели многоуровневого програ</w:t>
-      </w:r>
-      <w:r>
-        <w:rPr>
-          <w:sz w:val="20"/>
-          <w:szCs w:val="20"/>
-        </w:rPr>
-        <w:t>м</w:t>
-      </w:r>
-      <w:r>
-        <w:rPr>
-          <w:sz w:val="20"/>
-          <w:szCs w:val="20"/>
-        </w:rPr>
-        <w:t>мирования для построения расписаний групповой обработки партий данных в конвейерной системе при наличии ограничений</w:t>
-      </w:r>
-      <w:r>
-        <w:rPr>
-          <w:sz w:val="20"/>
-          <w:szCs w:val="20"/>
-        </w:rPr>
-        <w:t xml:space="preserve"> /К.В. Кр</w:t>
-      </w:r>
-      <w:r>
-        <w:rPr>
-          <w:sz w:val="20"/>
-          <w:szCs w:val="20"/>
-        </w:rPr>
-        <w:t>о</w:t>
-      </w:r>
-      <w:r>
-        <w:rPr>
-          <w:sz w:val="20"/>
-          <w:szCs w:val="20"/>
-        </w:rPr>
-        <w:t xml:space="preserve">тов. </w:t>
+        <w:t>боснование модели многоуровневого программирования для построения расписаний групповой обработки партий данных в конвейерной системе при наличии ограничений</w:t>
+      </w:r>
+      <w:r>
+        <w:rPr>
+          <w:sz w:val="20"/>
+          <w:szCs w:val="20"/>
+        </w:rPr>
+        <w:t xml:space="preserve"> /К.В. Кротов. </w:t>
       </w:r>
       <w:r>
         <w:rPr>
@@ -1036,7 +1330,7 @@
         </w:rPr>
         <w:t xml:space="preserve">. 2016 № </w:t>
       </w:r>
-      <w:hyperlink r:id="rId7" w:history="1">
+      <w:hyperlink r:id="rId8" w:history="1">
         <w:r>
           <w:rPr>
             <w:sz w:val="20"/>
@@ -1389,6 +1683,34 @@
       <w:u w:val="single"/>
     </w:rPr>
   </w:style>
+  <w:style w:type="paragraph" w:styleId="a5">
+    <w:name w:val="Balloon Text"/>
+    <w:basedOn w:val="a"/>
+    <w:link w:val="a6"/>
+    <w:uiPriority w:val="99"/>
+    <w:semiHidden/>
+    <w:unhideWhenUsed/>
+    <w:rsid w:val="00EA5C31"/>
+    <w:rPr>
+      <w:rFonts w:ascii="Tahoma" w:hAnsi="Tahoma" w:cs="Tahoma"/>
+      <w:sz w:val="16"/>
+      <w:szCs w:val="16"/>
+    </w:rPr>
+  </w:style>
+  <w:style w:type="character" w:customStyle="1" w:styleId="a6">
+    <w:name w:val="Текст выноски Знак"/>
+    <w:basedOn w:val="a0"/>
+    <w:link w:val="a5"/>
+    <w:uiPriority w:val="99"/>
+    <w:semiHidden/>
+    <w:rsid w:val="00EA5C31"/>
+    <w:rPr>
+      <w:rFonts w:ascii="Tahoma" w:hAnsi="Tahoma" w:cs="Tahoma"/>
+      <w:sz w:val="16"/>
+      <w:szCs w:val="16"/>
+      <w:lang w:val="ru-RU" w:eastAsia="ru-RU"/>
+    </w:rPr>
+  </w:style>
 </w:styles>
 </file>
 
@@ -1612,7 +1934,252 @@
       <w:u w:val="single"/>
     </w:rPr>
   </w:style>
+  <w:style w:type="paragraph" w:styleId="a5">
+    <w:name w:val="Balloon Text"/>
+    <w:basedOn w:val="a"/>
+    <w:link w:val="a6"/>
+    <w:uiPriority w:val="99"/>
+    <w:semiHidden/>
+    <w:unhideWhenUsed/>
+    <w:rsid w:val="00EA5C31"/>
+    <w:rPr>
+      <w:rFonts w:ascii="Tahoma" w:hAnsi="Tahoma" w:cs="Tahoma"/>
+      <w:sz w:val="16"/>
+      <w:szCs w:val="16"/>
+    </w:rPr>
+  </w:style>
+  <w:style w:type="character" w:customStyle="1" w:styleId="a6">
+    <w:name w:val="Текст выноски Знак"/>
+    <w:basedOn w:val="a0"/>
+    <w:link w:val="a5"/>
+    <w:uiPriority w:val="99"/>
+    <w:semiHidden/>
+    <w:rsid w:val="00EA5C31"/>
+    <w:rPr>
+      <w:rFonts w:ascii="Tahoma" w:hAnsi="Tahoma" w:cs="Tahoma"/>
+      <w:sz w:val="16"/>
+      <w:szCs w:val="16"/>
+      <w:lang w:val="ru-RU" w:eastAsia="ru-RU"/>
+    </w:rPr>
+  </w:style>
 </w:styles>
+</file>
+
+<file path=word/charts/chart1.xml><?xml version="1.0" encoding="utf-8"?>
+<c:chartSpace xmlns:c="http://schemas.openxmlformats.org/drawingml/2006/chart" xmlns:a="http://schemas.openxmlformats.org/drawingml/2006/main" xmlns:r="http://schemas.openxmlformats.org/officeDocument/2006/relationships">
+  <c:date1904 val="0"/>
+  <c:lang val="uk-UA"/>
+  <c:roundedCorners val="0"/>
+  <mc:AlternateContent xmlns:mc="http://schemas.openxmlformats.org/markup-compatibility/2006">
+    <mc:Choice xmlns:c14="http://schemas.microsoft.com/office/drawing/2007/8/2/chart" Requires="c14">
+      <c14:style val="102"/>
+    </mc:Choice>
+    <mc:Fallback>
+      <c:style val="2"/>
+    </mc:Fallback>
+  </mc:AlternateContent>
+  <c:chart>
+    <c:autoTitleDeleted val="0"/>
+    <c:plotArea>
+      <c:layout>
+        <c:manualLayout>
+          <c:layoutTarget val="inner"/>
+          <c:xMode val="edge"/>
+          <c:yMode val="edge"/>
+          <c:x val="0.11997743556743574"/>
+          <c:y val="8.735566385026089E-2"/>
+          <c:w val="0.55038583987317724"/>
+          <c:h val="0.71553558174949228"/>
+        </c:manualLayout>
+      </c:layout>
+      <c:scatterChart>
+        <c:scatterStyle val="smoothMarker"/>
+        <c:varyColors val="0"/>
+        <c:ser>
+          <c:idx val="0"/>
+          <c:order val="0"/>
+          <c:tx>
+            <c:strRef>
+              <c:f>'Для ni = 8'!$C$1</c:f>
+              <c:strCache>
+                <c:ptCount val="1"/>
+                <c:pt idx="0">
+                  <c:v>Фикс. партии</c:v>
+                </c:pt>
+              </c:strCache>
+            </c:strRef>
+          </c:tx>
+          <c:yVal>
+            <c:numRef>
+              <c:f>'Для ni = 8'!$C$106:$C$110</c:f>
+              <c:numCache>
+                <c:formatCode>General</c:formatCode>
+                <c:ptCount val="5"/>
+                <c:pt idx="0">
+                  <c:v>1678</c:v>
+                </c:pt>
+                <c:pt idx="1">
+                  <c:v>1686</c:v>
+                </c:pt>
+                <c:pt idx="2">
+                  <c:v>1702</c:v>
+                </c:pt>
+                <c:pt idx="3">
+                  <c:v>1734</c:v>
+                </c:pt>
+                <c:pt idx="4">
+                  <c:v>1798</c:v>
+                </c:pt>
+              </c:numCache>
+            </c:numRef>
+          </c:yVal>
+          <c:smooth val="1"/>
+        </c:ser>
+        <c:ser>
+          <c:idx val="1"/>
+          <c:order val="1"/>
+          <c:tx>
+            <c:strRef>
+              <c:f>'Для ni = 8'!$E$1</c:f>
+              <c:strCache>
+                <c:ptCount val="1"/>
+                <c:pt idx="0">
+                  <c:v>Метод формирования партий</c:v>
+                </c:pt>
+              </c:strCache>
+            </c:strRef>
+          </c:tx>
+          <c:yVal>
+            <c:numRef>
+              <c:f>'Для ni = 8'!$E$106:$E$110</c:f>
+              <c:numCache>
+                <c:formatCode>General</c:formatCode>
+                <c:ptCount val="5"/>
+                <c:pt idx="0">
+                  <c:v>1382</c:v>
+                </c:pt>
+                <c:pt idx="1">
+                  <c:v>1396</c:v>
+                </c:pt>
+                <c:pt idx="2">
+                  <c:v>1412</c:v>
+                </c:pt>
+                <c:pt idx="3">
+                  <c:v>1434</c:v>
+                </c:pt>
+                <c:pt idx="4">
+                  <c:v>1476</c:v>
+                </c:pt>
+              </c:numCache>
+            </c:numRef>
+          </c:yVal>
+          <c:smooth val="1"/>
+        </c:ser>
+        <c:ser>
+          <c:idx val="2"/>
+          <c:order val="2"/>
+          <c:tx>
+            <c:strRef>
+              <c:f>'Для ni = 8'!$G$1</c:f>
+              <c:strCache>
+                <c:ptCount val="1"/>
+                <c:pt idx="0">
+                  <c:v>ГА</c:v>
+                </c:pt>
+              </c:strCache>
+            </c:strRef>
+          </c:tx>
+          <c:yVal>
+            <c:numRef>
+              <c:f>'Для ni = 8'!$G$106:$G$110</c:f>
+              <c:numCache>
+                <c:formatCode>General</c:formatCode>
+                <c:ptCount val="5"/>
+                <c:pt idx="0">
+                  <c:v>1670</c:v>
+                </c:pt>
+                <c:pt idx="1">
+                  <c:v>1680</c:v>
+                </c:pt>
+                <c:pt idx="2">
+                  <c:v>1694</c:v>
+                </c:pt>
+                <c:pt idx="3">
+                  <c:v>1726</c:v>
+                </c:pt>
+                <c:pt idx="4">
+                  <c:v>1790</c:v>
+                </c:pt>
+              </c:numCache>
+            </c:numRef>
+          </c:yVal>
+          <c:smooth val="1"/>
+        </c:ser>
+        <c:dLbls>
+          <c:showLegendKey val="0"/>
+          <c:showVal val="0"/>
+          <c:showCatName val="0"/>
+          <c:showSerName val="0"/>
+          <c:showPercent val="0"/>
+          <c:showBubbleSize val="0"/>
+        </c:dLbls>
+        <c:axId val="75227520"/>
+        <c:axId val="44471040"/>
+      </c:scatterChart>
+      <c:valAx>
+        <c:axId val="75227520"/>
+        <c:scaling>
+          <c:orientation val="minMax"/>
+        </c:scaling>
+        <c:delete val="0"/>
+        <c:axPos val="b"/>
+        <c:majorTickMark val="out"/>
+        <c:minorTickMark val="none"/>
+        <c:tickLblPos val="nextTo"/>
+        <c:crossAx val="44471040"/>
+        <c:crossesAt val="1200"/>
+        <c:crossBetween val="midCat"/>
+      </c:valAx>
+      <c:valAx>
+        <c:axId val="44471040"/>
+        <c:scaling>
+          <c:orientation val="minMax"/>
+          <c:min val="1200"/>
+        </c:scaling>
+        <c:delete val="0"/>
+        <c:axPos val="l"/>
+        <c:majorGridlines/>
+        <c:numFmt formatCode="General" sourceLinked="1"/>
+        <c:majorTickMark val="out"/>
+        <c:minorTickMark val="none"/>
+        <c:tickLblPos val="nextTo"/>
+        <c:crossAx val="75227520"/>
+        <c:crosses val="autoZero"/>
+        <c:crossBetween val="midCat"/>
+      </c:valAx>
+    </c:plotArea>
+    <c:legend>
+      <c:legendPos val="r"/>
+      <c:layout>
+        <c:manualLayout>
+          <c:xMode val="edge"/>
+          <c:yMode val="edge"/>
+          <c:x val="0.69205261571920818"/>
+          <c:y val="9.6299119634839031E-2"/>
+          <c:w val="0.28802455362406482"/>
+          <c:h val="0.80740176073032188"/>
+        </c:manualLayout>
+      </c:layout>
+      <c:overlay val="0"/>
+    </c:legend>
+    <c:plotVisOnly val="1"/>
+    <c:dispBlanksAs val="gap"/>
+    <c:showDLblsOverMax val="0"/>
+  </c:chart>
+  <c:externalData r:id="rId1">
+    <c:autoUpdate val="0"/>
+  </c:externalData>
+</c:chartSpace>
 </file>
 
 <file path=word/theme/theme1.xml><?xml version="1.0" encoding="utf-8"?>
